--- a/post/Flow/soap 如何看视频.docx
+++ b/post/Flow/soap 如何看视频.docx
@@ -9,6 +9,25 @@
           <w:rFonts w:hint="eastAsia"/>
         </w:rPr>
       </w:pPr>
+    </w:p>
+    <w:p>
+      <w:pPr>
+        <w:pStyle w:val="1"/>
+        <w:rPr>
+          <w:rFonts w:hint="eastAsia"/>
+        </w:rPr>
+      </w:pPr>
+      <w:r>
+        <w:rPr>
+          <w:rFonts w:hint="eastAsia"/>
+        </w:rPr>
+        <w:t>知识点</w:t>
+      </w:r>
+    </w:p>
+    <w:p>
+      <w:pPr>
+        <w:pStyle w:val="2"/>
+      </w:pPr>
       <w:r>
         <w:rPr>
           <w:rFonts w:hint="eastAsia"/>
@@ -39,28 +58,293 @@
         <w:rPr>
           <w:rFonts w:hint="eastAsia"/>
         </w:rPr>
+        <w:t xml:space="preserve"> </w:t>
+      </w:r>
+      <w:r>
+        <w:rPr>
+          <w:rFonts w:hint="eastAsia"/>
+        </w:rPr>
+        <w:t>如何快速学习一个知识点，</w:t>
+      </w:r>
+    </w:p>
+    <w:p>
+      <w:pPr>
+        <w:rPr>
+          <w:rFonts w:hint="eastAsia"/>
+        </w:rPr>
+      </w:pPr>
+    </w:p>
+    <w:p>
+      <w:pPr>
+        <w:pStyle w:val="2"/>
+        <w:rPr>
+          <w:rFonts w:hint="eastAsia"/>
+        </w:rPr>
+      </w:pPr>
+      <w:r>
+        <w:rPr>
+          <w:rFonts w:hint="eastAsia"/>
+        </w:rPr>
         <w:t>二、步骤</w:t>
       </w:r>
     </w:p>
     <w:p>
       <w:pPr>
-        <w:pStyle w:val="2"/>
-        <w:rPr>
-          <w:rFonts w:hint="eastAsia"/>
-        </w:rPr>
-      </w:pPr>
-      <w:r>
-        <w:rPr>
-          <w:rFonts w:hint="eastAsia"/>
-        </w:rPr>
-        <w:t xml:space="preserve">1. </w:t>
-      </w:r>
-      <w:r>
-        <w:rPr>
-          <w:rFonts w:hint="eastAsia"/>
-        </w:rPr>
-        <w:t>戴着耳机一直听</w:t>
-      </w:r>
+        <w:rPr>
+          <w:rFonts w:hint="eastAsia"/>
+        </w:rPr>
+      </w:pPr>
+    </w:p>
+    <w:p>
+      <w:pPr>
+        <w:pStyle w:val="3"/>
+        <w:rPr>
+          <w:rFonts w:hint="eastAsia"/>
+        </w:rPr>
+      </w:pPr>
+      <w:r>
+        <w:rPr>
+          <w:rFonts w:hint="eastAsia"/>
+        </w:rPr>
+        <w:t>第一步</w:t>
+      </w:r>
+      <w:r>
+        <w:rPr>
+          <w:rFonts w:hint="eastAsia"/>
+        </w:rPr>
+        <w:t xml:space="preserve"> </w:t>
+      </w:r>
+      <w:r>
+        <w:rPr>
+          <w:rFonts w:hint="eastAsia"/>
+        </w:rPr>
+        <w:t>明确思路</w:t>
+      </w:r>
+    </w:p>
+    <w:p>
+      <w:pPr>
+        <w:rPr>
+          <w:rFonts w:hint="eastAsia"/>
+        </w:rPr>
+      </w:pPr>
+    </w:p>
+    <w:p>
+      <w:pPr>
+        <w:rPr>
+          <w:rFonts w:ascii="Open Sans" w:hAnsi="Open Sans" w:cs="Open Sans" w:hint="eastAsia"/>
+          <w:color w:val="333333"/>
+          <w:sz w:val="41"/>
+          <w:szCs w:val="41"/>
+          <w:shd w:val="clear" w:color="auto" w:fill="FFFFFF"/>
+        </w:rPr>
+      </w:pPr>
+      <w:r>
+        <w:rPr>
+          <w:rFonts w:ascii="Open Sans" w:hAnsi="Open Sans" w:cs="Open Sans"/>
+          <w:color w:val="333333"/>
+          <w:sz w:val="41"/>
+          <w:szCs w:val="41"/>
+          <w:shd w:val="clear" w:color="auto" w:fill="FFFFFF"/>
+        </w:rPr>
+        <w:t>如果不是问题的核心，马上舍去，</w:t>
+      </w:r>
+    </w:p>
+    <w:p>
+      <w:pPr>
+        <w:rPr>
+          <w:rFonts w:ascii="Open Sans" w:hAnsi="Open Sans" w:cs="Open Sans" w:hint="eastAsia"/>
+          <w:color w:val="333333"/>
+          <w:sz w:val="41"/>
+          <w:szCs w:val="41"/>
+          <w:shd w:val="clear" w:color="auto" w:fill="FFFFFF"/>
+        </w:rPr>
+      </w:pPr>
+    </w:p>
+    <w:p>
+      <w:pPr>
+        <w:rPr>
+          <w:rFonts w:ascii="Open Sans" w:hAnsi="Open Sans" w:cs="Open Sans" w:hint="eastAsia"/>
+          <w:color w:val="333333"/>
+          <w:sz w:val="41"/>
+          <w:szCs w:val="41"/>
+          <w:shd w:val="clear" w:color="auto" w:fill="FFFFFF"/>
+        </w:rPr>
+      </w:pPr>
+      <w:r>
+        <w:rPr>
+          <w:rFonts w:ascii="Open Sans" w:hAnsi="Open Sans" w:cs="Open Sans"/>
+          <w:color w:val="333333"/>
+          <w:sz w:val="41"/>
+          <w:szCs w:val="41"/>
+          <w:shd w:val="clear" w:color="auto" w:fill="FFFFFF"/>
+        </w:rPr>
+        <w:t>你根本不需要补充基础知识</w:t>
+      </w:r>
+      <w:r>
+        <w:rPr>
+          <w:rFonts w:ascii="Open Sans" w:hAnsi="Open Sans" w:cs="Open Sans" w:hint="eastAsia"/>
+          <w:color w:val="333333"/>
+          <w:sz w:val="41"/>
+          <w:szCs w:val="41"/>
+          <w:shd w:val="clear" w:color="auto" w:fill="FFFFFF"/>
+        </w:rPr>
+        <w:t>，</w:t>
+      </w:r>
+    </w:p>
+    <w:p>
+      <w:pPr>
+        <w:rPr>
+          <w:rFonts w:ascii="Open Sans" w:hAnsi="Open Sans" w:cs="Open Sans" w:hint="eastAsia"/>
+          <w:color w:val="333333"/>
+          <w:sz w:val="41"/>
+          <w:szCs w:val="41"/>
+          <w:shd w:val="clear" w:color="auto" w:fill="FFFFFF"/>
+        </w:rPr>
+      </w:pPr>
+      <w:r>
+        <w:rPr>
+          <w:rFonts w:ascii="Open Sans" w:hAnsi="Open Sans" w:cs="Open Sans" w:hint="eastAsia"/>
+          <w:color w:val="333333"/>
+          <w:sz w:val="41"/>
+          <w:szCs w:val="41"/>
+          <w:shd w:val="clear" w:color="auto" w:fill="FFFFFF"/>
+        </w:rPr>
+        <w:t>你网上来回搜索好几个小时，出发点不正确</w:t>
+      </w:r>
+    </w:p>
+    <w:p>
+      <w:pPr>
+        <w:rPr>
+          <w:rFonts w:ascii="Open Sans" w:hAnsi="Open Sans" w:cs="Open Sans" w:hint="eastAsia"/>
+          <w:color w:val="333333"/>
+          <w:sz w:val="41"/>
+          <w:szCs w:val="41"/>
+          <w:shd w:val="clear" w:color="auto" w:fill="FFFFFF"/>
+        </w:rPr>
+      </w:pPr>
+      <w:r>
+        <w:rPr>
+          <w:rFonts w:ascii="Open Sans" w:hAnsi="Open Sans" w:cs="Open Sans" w:hint="eastAsia"/>
+          <w:color w:val="333333"/>
+          <w:sz w:val="41"/>
+          <w:szCs w:val="41"/>
+          <w:shd w:val="clear" w:color="auto" w:fill="FFFFFF"/>
+        </w:rPr>
+        <w:t>【不需要查缺补漏】</w:t>
+      </w:r>
+    </w:p>
+    <w:p>
+      <w:pPr>
+        <w:rPr>
+          <w:rFonts w:ascii="Open Sans" w:hAnsi="Open Sans" w:cs="Open Sans" w:hint="eastAsia"/>
+          <w:color w:val="333333"/>
+          <w:sz w:val="41"/>
+          <w:szCs w:val="41"/>
+          <w:shd w:val="clear" w:color="auto" w:fill="FFFFFF"/>
+        </w:rPr>
+      </w:pPr>
+    </w:p>
+    <w:p>
+      <w:pPr>
+        <w:rPr>
+          <w:rFonts w:ascii="MS Mincho" w:hAnsi="MS Mincho" w:cs="MS Mincho" w:hint="eastAsia"/>
+          <w:color w:val="333333"/>
+          <w:sz w:val="41"/>
+          <w:szCs w:val="41"/>
+          <w:shd w:val="clear" w:color="auto" w:fill="FFFFFF"/>
+        </w:rPr>
+      </w:pPr>
+      <w:r>
+        <w:rPr>
+          <w:rFonts w:ascii="Open Sans" w:hAnsi="Open Sans" w:cs="Open Sans" w:hint="eastAsia"/>
+          <w:color w:val="333333"/>
+          <w:sz w:val="41"/>
+          <w:szCs w:val="41"/>
+          <w:shd w:val="clear" w:color="auto" w:fill="FFFFFF"/>
+        </w:rPr>
+        <w:t>同样你也不需要</w:t>
+      </w:r>
+      <w:r>
+        <w:rPr>
+          <w:rFonts w:ascii="MS Mincho" w:hAnsi="MS Mincho" w:cs="MS Mincho" w:hint="eastAsia"/>
+          <w:color w:val="333333"/>
+          <w:sz w:val="41"/>
+          <w:szCs w:val="41"/>
+          <w:shd w:val="clear" w:color="auto" w:fill="FFFFFF"/>
+        </w:rPr>
+        <w:t>研究用法，因为这些你经验早就具备了。</w:t>
+      </w:r>
+    </w:p>
+    <w:p>
+      <w:pPr>
+        <w:rPr>
+          <w:rFonts w:ascii="MS Mincho" w:hAnsi="MS Mincho" w:cs="MS Mincho" w:hint="eastAsia"/>
+          <w:color w:val="333333"/>
+          <w:sz w:val="41"/>
+          <w:szCs w:val="41"/>
+          <w:shd w:val="clear" w:color="auto" w:fill="FFFFFF"/>
+        </w:rPr>
+      </w:pPr>
+    </w:p>
+    <w:p>
+      <w:pPr>
+        <w:pStyle w:val="3"/>
+        <w:rPr>
+          <w:rFonts w:hint="eastAsia"/>
+          <w:shd w:val="clear" w:color="auto" w:fill="FFFFFF"/>
+        </w:rPr>
+      </w:pPr>
+      <w:r>
+        <w:rPr>
+          <w:rFonts w:hint="eastAsia"/>
+          <w:shd w:val="clear" w:color="auto" w:fill="FFFFFF"/>
+        </w:rPr>
+        <w:lastRenderedPageBreak/>
+        <w:t>第二步</w:t>
+      </w:r>
+      <w:r>
+        <w:rPr>
+          <w:rFonts w:hint="eastAsia"/>
+          <w:shd w:val="clear" w:color="auto" w:fill="FFFFFF"/>
+        </w:rPr>
+        <w:t>:</w:t>
+      </w:r>
+      <w:r>
+        <w:rPr>
+          <w:rFonts w:hint="eastAsia"/>
+          <w:shd w:val="clear" w:color="auto" w:fill="FFFFFF"/>
+        </w:rPr>
+        <w:t>用它容易混淆地方在那里。</w:t>
+      </w:r>
+    </w:p>
+    <w:p>
+      <w:pPr>
+        <w:rPr>
+          <w:rFonts w:ascii="MS Mincho" w:hAnsi="MS Mincho" w:cs="MS Mincho" w:hint="eastAsia"/>
+          <w:color w:val="333333"/>
+          <w:sz w:val="41"/>
+          <w:szCs w:val="41"/>
+          <w:shd w:val="clear" w:color="auto" w:fill="FFFFFF"/>
+        </w:rPr>
+      </w:pPr>
+    </w:p>
+    <w:p>
+      <w:pPr>
+        <w:rPr>
+          <w:rFonts w:ascii="MS Mincho" w:hAnsi="MS Mincho" w:cs="MS Mincho" w:hint="eastAsia"/>
+          <w:color w:val="333333"/>
+          <w:sz w:val="41"/>
+          <w:szCs w:val="41"/>
+          <w:shd w:val="clear" w:color="auto" w:fill="FFFFFF"/>
+        </w:rPr>
+      </w:pPr>
+    </w:p>
+    <w:p>
+      <w:pPr>
+        <w:rPr>
+          <w:rFonts w:ascii="MS Mincho" w:hAnsi="MS Mincho" w:cs="MS Mincho" w:hint="eastAsia"/>
+        </w:rPr>
+      </w:pPr>
     </w:p>
     <w:p/>
     <w:sectPr>
@@ -267,10 +551,33 @@
   <w:style w:type="paragraph" w:default="1" w:styleId="a">
     <w:name w:val="Normal"/>
     <w:qFormat/>
+    <w:rsid w:val="0078479F"/>
     <w:pPr>
       <w:widowControl w:val="0"/>
       <w:jc w:val="both"/>
     </w:pPr>
+  </w:style>
+  <w:style w:type="paragraph" w:styleId="1">
+    <w:name w:val="heading 1"/>
+    <w:basedOn w:val="a"/>
+    <w:next w:val="a"/>
+    <w:link w:val="1Char"/>
+    <w:uiPriority w:val="9"/>
+    <w:qFormat/>
+    <w:rsid w:val="009C5821"/>
+    <w:pPr>
+      <w:keepNext/>
+      <w:keepLines/>
+      <w:spacing w:before="340" w:after="330" w:line="578" w:lineRule="auto"/>
+      <w:outlineLvl w:val="0"/>
+    </w:pPr>
+    <w:rPr>
+      <w:b/>
+      <w:bCs/>
+      <w:kern w:val="44"/>
+      <w:sz w:val="44"/>
+      <w:szCs w:val="44"/>
+    </w:rPr>
   </w:style>
   <w:style w:type="paragraph" w:styleId="2">
     <w:name w:val="heading 2"/>
@@ -466,6 +773,20 @@
       <w:rFonts w:ascii="宋体" w:eastAsia="宋体"/>
       <w:sz w:val="18"/>
       <w:szCs w:val="18"/>
+    </w:rPr>
+  </w:style>
+  <w:style w:type="character" w:customStyle="1" w:styleId="1Char">
+    <w:name w:val="标题 1 Char"/>
+    <w:basedOn w:val="a0"/>
+    <w:link w:val="1"/>
+    <w:uiPriority w:val="9"/>
+    <w:rsid w:val="009C5821"/>
+    <w:rPr>
+      <w:b/>
+      <w:bCs/>
+      <w:kern w:val="44"/>
+      <w:sz w:val="44"/>
+      <w:szCs w:val="44"/>
     </w:rPr>
   </w:style>
 </w:styles>
